--- a/writing/global_optimal_traits_ms_v0.0.docx
+++ b/writing/global_optimal_traits_ms_v0.0.docx
@@ -137,7 +137,16 @@
         <w:contextualSpacing/>
       </w:pPr>
       <w:r>
-        <w:t>Leaf traits collectively offer valuable insight into a plant’s photosynthetic strategy under varying environmental conditions. Eco-evolutionary optimality (EEO) theory can be used to predict photosynthetic trait variation, offering insight into the underlying mechanisms beyond what can be gleaned from data alone. EEO has been used to explore mechanisms underlying the variation in individual photosynthetic traits across space and time. Here, I extend this approach to examine global variability in biochemical, stomatal, chemical, and morphological traits that collectively define a photosynthetic strategy. The first principal component, explaining 51.3% of global variability in optimal traits, was defined by differences in C</w:t>
+        <w:t xml:space="preserve">Leaf traits collectively offer valuable insight into a plant’s photosynthetic strategy under varying environmental conditions. Eco-evolutionary optimality (EEO) theory can be used to predict photosynthetic trait variation, offering insight into the underlying mechanisms beyond what can be gleaned from data alone. EEO has been used to explore mechanisms underlying the variation in individual photosynthetic traits across space and time. Here, I extend this approach to examine global variability in biochemical, stomatal, chemical, and morphological traits that collectively define a photosynthetic strategy. The first principal component, explaining </w:t>
+      </w:r>
+      <w:r>
+        <w:rPr>
+          <w:highlight w:val="yellow"/>
+        </w:rPr>
+        <w:t>51.3</w:t>
+      </w:r>
+      <w:r>
+        <w:t>% of global variability in optimal traits, was defined by differences in C</w:t>
       </w:r>
       <w:r>
         <w:rPr>
@@ -173,7 +182,16 @@
         <w:t>4</w:t>
       </w:r>
       <w:r>
-        <w:t xml:space="preserve"> plants. The second principal component (36.1%) was defined by a correlation between optimal photosynthetic nitrogen use efficiency and optimal stomatal conductance. This was common across all plant types, with increasing aridity driving lower optimal stomatal conductance and nitrogen use efficiency. This follows expectations from photosynthetic least-cost theory where plants are thought to adopt inefficient nitrogen use to lower water use in dry environments. Optimal leaf mass per area acted as an important separator between C</w:t>
+        <w:t xml:space="preserve"> plants. The second principal component (</w:t>
+      </w:r>
+      <w:r>
+        <w:rPr>
+          <w:highlight w:val="yellow"/>
+        </w:rPr>
+        <w:t>36.1</w:t>
+      </w:r>
+      <w:r>
+        <w:t>%) was defined by a correlation between optimal photosynthetic nitrogen use efficiency and optimal stomatal conductance. This was common across all plant types, with increasing aridity driving lower optimal stomatal conductance and nitrogen use efficiency. This follows expectations from photosynthetic least-cost theory where plants are thought to adopt inefficient nitrogen use to lower water use in dry environments. Optimal leaf mass per area acted as an important separator between C</w:t>
       </w:r>
       <w:r>
         <w:rPr>
@@ -191,16 +209,29 @@
         <w:t>3</w:t>
       </w:r>
       <w:r>
-        <w:t xml:space="preserve"> evergreen plants, despite similar strategy distribution within both groups. This reflects the need for evergreen plants to expend greater costs on leaf construction to increase leaf lifespan. Optimal photosynthetic strategy distributions remained similar under a simulated high temperature, high CO</w:t>
-      </w:r>
-      <w:r>
-        <w:rPr>
+        <w:t xml:space="preserve"> evergreen plants, despite similar strategy distribution within both groups. This reflects the need for evergreen plants to expend greater costs on leaf construction to increase leaf lifespan. </w:t>
+      </w:r>
+      <w:r>
+        <w:rPr>
+          <w:highlight w:val="red"/>
+        </w:rPr>
+        <w:t>Optimal photosynthetic strategy distributions remained similar under a simulated high temperature, high CO</w:t>
+      </w:r>
+      <w:r>
+        <w:rPr>
+          <w:highlight w:val="red"/>
           <w:vertAlign w:val="subscript"/>
         </w:rPr>
         <w:t>2</w:t>
       </w:r>
       <w:r>
-        <w:t xml:space="preserve"> environment. However, optimal C</w:t>
+        <w:rPr>
+          <w:highlight w:val="red"/>
+        </w:rPr>
+        <w:t xml:space="preserve"> environment.</w:t>
+      </w:r>
+      <w:r>
+        <w:t xml:space="preserve"> However, optimal C</w:t>
       </w:r>
       <w:r>
         <w:rPr>
@@ -425,13 +456,7 @@
         <w:t xml:space="preserve">Eco-evolutionary optimality (EEO) is a powerful tool for quantifying optimal traits to better understand and predict trait variation over space and time. </w:t>
       </w:r>
       <w:r>
-        <w:t xml:space="preserve">EEO has long been used for understanding photosynthetic traits, in particular. Recent developments have led to simple, theory-based models for predicting variation in </w:t>
-      </w:r>
-      <w:r>
-        <w:t>morphological, biochemical, stomatal, and chemical traits</w:t>
-      </w:r>
-      <w:r>
-        <w:t xml:space="preserve"> that are important for photosynthesis. These models have…</w:t>
+        <w:t>EEO has long been used for understanding photosynthetic traits, in particular. Recent developments have led to simple, theory-based models for predicting variation in morphological, biochemical, stomatal, and chemical traits that are important for photosynthesis. These models have…</w:t>
       </w:r>
     </w:p>
     <w:p>
@@ -1349,6 +1374,7 @@
   <w:style w:type="character" w:default="1" w:styleId="DefaultParagraphFont">
     <w:name w:val="Default Paragraph Font"/>
     <w:uiPriority w:val="1"/>
+    <w:semiHidden/>
     <w:unhideWhenUsed/>
   </w:style>
   <w:style w:type="table" w:default="1" w:styleId="TableNormal">

--- a/writing/global_optimal_traits_ms_v0.0.docx
+++ b/writing/global_optimal_traits_ms_v0.0.docx
@@ -137,16 +137,31 @@
         <w:contextualSpacing/>
       </w:pPr>
       <w:r>
-        <w:t xml:space="preserve">Leaf traits collectively offer valuable insight into a plant’s photosynthetic strategy under varying environmental conditions. Eco-evolutionary optimality (EEO) theory can be used to predict photosynthetic trait variation, offering insight into the underlying mechanisms beyond what can be gleaned from data alone. EEO has been used to explore mechanisms underlying the variation in individual photosynthetic traits across space and time. Here, I extend this approach to examine global variability in biochemical, stomatal, chemical, and morphological traits that collectively define a photosynthetic strategy. The first principal component, explaining </w:t>
-      </w:r>
-      <w:r>
-        <w:rPr>
-          <w:highlight w:val="yellow"/>
-        </w:rPr>
-        <w:t>51.3</w:t>
-      </w:r>
-      <w:r>
-        <w:t>% of global variability in optimal traits, was defined by differences in C</w:t>
+        <w:t>Leaf traits collectively offer valuable insight into a plant’s photosynthetic strategy under varying environmental conditions. Eco-evolutionary optimality (EEO) theory can be used to predict photosynthetic trait variation, offering insight into the underlying mechanisms beyond what can be gleaned from data alone. EEO has been used to explore mechanisms underlying the variation in individual photosynthetic traits across space and time. Here, I extend this approach to</w:t>
+      </w:r>
+      <w:r>
+        <w:t xml:space="preserve"> (1)</w:t>
+      </w:r>
+      <w:r>
+        <w:t xml:space="preserve"> examine global variability in biochemical, stomatal, chemical, and morphological traits that collectively define a</w:t>
+      </w:r>
+      <w:r>
+        <w:t>n optimal</w:t>
+      </w:r>
+      <w:r>
+        <w:t xml:space="preserve"> photosynthetic strategy</w:t>
+      </w:r>
+      <w:r>
+        <w:t xml:space="preserve"> and (2) within-site variability in optimal photosynthetic strategies across different ecosystems</w:t>
+      </w:r>
+      <w:r>
+        <w:t>. The</w:t>
+      </w:r>
+      <w:r>
+        <w:t xml:space="preserve"> global analysis revealed that the primary axis of variation </w:t>
+      </w:r>
+      <w:r>
+        <w:t>was defined by differences in C</w:t>
       </w:r>
       <w:r>
         <w:rPr>
@@ -173,7 +188,13 @@
         <w:t>4</w:t>
       </w:r>
       <w:r>
-        <w:t xml:space="preserve"> plants displaying faster rates of optimal photosynthesis and greater optimal intrinsic water use efficiency. This reflects the unique, fast-efficient strategy employed by C</w:t>
+        <w:t xml:space="preserve"> plants displaying greater optimal intrinsic water use efficiency</w:t>
+      </w:r>
+      <w:r>
+        <w:t xml:space="preserve"> and higher amounts of photosynthetic nitrogen that generally conveyed faster rates of photosynthesis</w:t>
+      </w:r>
+      <w:r>
+        <w:t>. This reflects the unique, fast-efficient strategy employed by C</w:t>
       </w:r>
       <w:r>
         <w:rPr>
@@ -182,78 +203,76 @@
         <w:t>4</w:t>
       </w:r>
       <w:r>
-        <w:t xml:space="preserve"> plants. The second principal component (</w:t>
-      </w:r>
-      <w:r>
-        <w:rPr>
-          <w:highlight w:val="yellow"/>
-        </w:rPr>
-        <w:t>36.1</w:t>
-      </w:r>
-      <w:r>
-        <w:t>%) was defined by a correlation between optimal photosynthetic nitrogen use efficiency and optimal stomatal conductance. This was common across all plant types, with increasing aridity driving lower optimal stomatal conductance and nitrogen use efficiency. This follows expectations from photosynthetic least-cost theory where plants are thought to adopt inefficient nitrogen use to lower water use in dry environments. Optimal leaf mass per area acted as an important separator between C</w:t>
+        <w:t xml:space="preserve"> plants. The second</w:t>
+      </w:r>
+      <w:r>
+        <w:t>ary axis of variation</w:t>
+      </w:r>
+      <w:r>
+        <w:t xml:space="preserve"> was defined by a correlation between optimal photosynthetic nitrogen use efficiency and optimal stomatal conductance. This was common across all plant types, with increasing aridity driving lower optimal stomatal conductance and nitrogen use efficiency</w:t>
+      </w:r>
+      <w:r>
+        <w:t>, following</w:t>
+      </w:r>
+      <w:r>
+        <w:t xml:space="preserve"> expectations from photosynthetic least-cost theory</w:t>
+      </w:r>
+      <w:r>
+        <w:t xml:space="preserve">. At the site-level, I generally found greater within-site than across-site variability in optimal photosynthetic strategy, suggesting a wide range of successful strategies </w:t>
+      </w:r>
+      <w:proofErr w:type="spellStart"/>
+      <w:r>
+        <w:t>withi</w:t>
+      </w:r>
+      <w:proofErr w:type="spellEnd"/>
+      <w:r>
+        <w:t>n sites. The major site separator was between C</w:t>
       </w:r>
       <w:r>
         <w:rPr>
           <w:vertAlign w:val="subscript"/>
         </w:rPr>
+        <w:t>4</w:t>
+      </w:r>
+      <w:r>
+        <w:t xml:space="preserve"> grasslands and C</w:t>
+      </w:r>
+      <w:r>
+        <w:rPr>
+          <w:vertAlign w:val="subscript"/>
+        </w:rPr>
         <w:t>3</w:t>
       </w:r>
       <w:r>
-        <w:t xml:space="preserve"> deciduous and C</w:t>
+        <w:t xml:space="preserve">-dominated ecosystems, primarily </w:t>
+      </w:r>
+      <w:r>
+        <w:t>because of</w:t>
+      </w:r>
+      <w:r>
+        <w:t xml:space="preserve"> greater water use efficiency and photosynthetic nitrogen investment at C</w:t>
       </w:r>
       <w:r>
         <w:rPr>
           <w:vertAlign w:val="subscript"/>
         </w:rPr>
-        <w:t>3</w:t>
-      </w:r>
-      <w:r>
-        <w:t xml:space="preserve"> evergreen plants, despite similar strategy distribution within both groups. This reflects the need for evergreen plants to expend greater costs on leaf construction to increase leaf lifespan. </w:t>
-      </w:r>
-      <w:r>
-        <w:rPr>
-          <w:highlight w:val="red"/>
-        </w:rPr>
-        <w:t>Optimal photosynthetic strategy distributions remained similar under a simulated high temperature, high CO</w:t>
-      </w:r>
-      <w:r>
-        <w:rPr>
-          <w:highlight w:val="red"/>
-          <w:vertAlign w:val="subscript"/>
-        </w:rPr>
-        <w:t>2</w:t>
-      </w:r>
-      <w:r>
-        <w:rPr>
-          <w:highlight w:val="red"/>
-        </w:rPr>
-        <w:t xml:space="preserve"> environment.</w:t>
-      </w:r>
-      <w:r>
-        <w:t xml:space="preserve"> However, optimal C</w:t>
-      </w:r>
-      <w:r>
-        <w:rPr>
-          <w:vertAlign w:val="subscript"/>
-        </w:rPr>
         <w:t>4</w:t>
       </w:r>
       <w:r>
-        <w:t xml:space="preserve"> and C</w:t>
-      </w:r>
-      <w:r>
-        <w:rPr>
-          <w:vertAlign w:val="subscript"/>
-        </w:rPr>
-        <w:t xml:space="preserve">3 </w:t>
-      </w:r>
-      <w:r>
-        <w:t xml:space="preserve">strategies were not as divergent as under present-day conditions, particularly in low aridity environments. The results indicate that EEO theory can reproduce patterns of photosynthetic strategies across global gradients, while also revealing new </w:t>
+        <w:t xml:space="preserve"> sites. </w:t>
+      </w:r>
+      <w:r>
+        <w:t xml:space="preserve">The results indicate that EEO theory can reproduce patterns of photosynthetic strategies across global gradients, while also revealing new insights into the </w:t>
       </w:r>
       <w:r>
         <w:lastRenderedPageBreak/>
-        <w:t>insights into the clustering of these strategies. These results can be used to better understand photosynthetic trait data and, ultimately, physiological functioning of plants under present-day and future conditions.</w:t>
+        <w:t xml:space="preserve">clustering of these strategies. These results can be used to better understand photosynthetic trait data and, ultimately, </w:t>
+      </w:r>
+      <w:r>
+        <w:t xml:space="preserve">plant </w:t>
+      </w:r>
+      <w:r>
+        <w:t>physiological functioning.</w:t>
       </w:r>
     </w:p>
     <w:p>
@@ -483,7 +502,13 @@
         <w:t xml:space="preserve"> environment. </w:t>
       </w:r>
       <w:r>
-        <w:t>Here, we use a model that integrates multiple, optimal single-trait estimations to simulate multiple optimal traits across the land surface of the Earth for C</w:t>
+        <w:t xml:space="preserve">Here, </w:t>
+      </w:r>
+      <w:r>
+        <w:t>I</w:t>
+      </w:r>
+      <w:r>
+        <w:t xml:space="preserve"> use a model that integrates multiple, optimal single-trait estimations to simulate multiple optimal traits across the land surface of the Earth for C</w:t>
       </w:r>
       <w:r>
         <w:rPr>
@@ -513,7 +538,10 @@
         <w:t xml:space="preserve"> plants. </w:t>
       </w:r>
       <w:r>
-        <w:t xml:space="preserve">We then assess the clustering of optimal traits to explore the distribution of optimal photosynthetic strategies, as well as the environmental drivers they are correlated with. </w:t>
+        <w:t>I</w:t>
+      </w:r>
+      <w:r>
+        <w:t xml:space="preserve"> then assess the clustering of optimal traits to explore the distribution of optimal photosynthetic strategies, as well as the environmental drivers they are correlated with. </w:t>
       </w:r>
       <w:r>
         <w:t>We hypothesize that …</w:t>
@@ -554,6 +582,118 @@
         <w:spacing w:line="480" w:lineRule="auto"/>
         <w:contextualSpacing/>
         <w:rPr>
+          <w:i/>
+          <w:iCs/>
+        </w:rPr>
+      </w:pPr>
+      <w:r>
+        <w:rPr>
+          <w:i/>
+          <w:iCs/>
+        </w:rPr>
+        <w:t>EEO model for photosynthetic traits</w:t>
+      </w:r>
+    </w:p>
+    <w:p>
+      <w:pPr>
+        <w:spacing w:line="480" w:lineRule="auto"/>
+        <w:contextualSpacing/>
+        <w:rPr>
+          <w:i/>
+          <w:iCs/>
+        </w:rPr>
+      </w:pPr>
+    </w:p>
+    <w:p>
+      <w:pPr>
+        <w:spacing w:line="480" w:lineRule="auto"/>
+        <w:contextualSpacing/>
+        <w:rPr>
+          <w:i/>
+          <w:iCs/>
+        </w:rPr>
+      </w:pPr>
+      <w:r>
+        <w:rPr>
+          <w:i/>
+          <w:iCs/>
+        </w:rPr>
+        <w:t>Environmental input data</w:t>
+      </w:r>
+    </w:p>
+    <w:p>
+      <w:pPr>
+        <w:spacing w:line="480" w:lineRule="auto"/>
+        <w:contextualSpacing/>
+        <w:rPr>
+          <w:i/>
+          <w:iCs/>
+        </w:rPr>
+      </w:pPr>
+    </w:p>
+    <w:p>
+      <w:pPr>
+        <w:spacing w:line="480" w:lineRule="auto"/>
+        <w:contextualSpacing/>
+        <w:rPr>
+          <w:i/>
+          <w:iCs/>
+        </w:rPr>
+      </w:pPr>
+      <w:r>
+        <w:rPr>
+          <w:i/>
+          <w:iCs/>
+        </w:rPr>
+        <w:t>Global model simulations</w:t>
+      </w:r>
+      <w:r>
+        <w:rPr>
+          <w:i/>
+          <w:iCs/>
+        </w:rPr>
+        <w:t xml:space="preserve"> and analysis</w:t>
+      </w:r>
+    </w:p>
+    <w:p>
+      <w:pPr>
+        <w:spacing w:line="480" w:lineRule="auto"/>
+        <w:contextualSpacing/>
+        <w:rPr>
+          <w:i/>
+          <w:iCs/>
+        </w:rPr>
+      </w:pPr>
+    </w:p>
+    <w:p>
+      <w:pPr>
+        <w:spacing w:line="480" w:lineRule="auto"/>
+        <w:contextualSpacing/>
+        <w:rPr>
+          <w:i/>
+          <w:iCs/>
+        </w:rPr>
+      </w:pPr>
+      <w:r>
+        <w:rPr>
+          <w:i/>
+          <w:iCs/>
+        </w:rPr>
+        <w:t>Site-level simulations</w:t>
+      </w:r>
+      <w:r>
+        <w:rPr>
+          <w:i/>
+          <w:iCs/>
+        </w:rPr>
+        <w:t xml:space="preserve"> and analysis</w:t>
+      </w:r>
+    </w:p>
+    <w:p>
+      <w:pPr>
+        <w:spacing w:line="480" w:lineRule="auto"/>
+        <w:contextualSpacing/>
+        <w:rPr>
           <w:b/>
           <w:bCs/>
         </w:rPr>
@@ -581,6 +721,50 @@
         <w:spacing w:line="480" w:lineRule="auto"/>
         <w:contextualSpacing/>
         <w:rPr>
+          <w:i/>
+          <w:iCs/>
+        </w:rPr>
+      </w:pPr>
+      <w:r>
+        <w:rPr>
+          <w:i/>
+          <w:iCs/>
+        </w:rPr>
+        <w:t>Global photosynthetic strategies</w:t>
+      </w:r>
+    </w:p>
+    <w:p>
+      <w:pPr>
+        <w:spacing w:line="480" w:lineRule="auto"/>
+        <w:contextualSpacing/>
+        <w:rPr>
+          <w:i/>
+          <w:iCs/>
+        </w:rPr>
+      </w:pPr>
+    </w:p>
+    <w:p>
+      <w:pPr>
+        <w:spacing w:line="480" w:lineRule="auto"/>
+        <w:contextualSpacing/>
+        <w:rPr>
+          <w:i/>
+          <w:iCs/>
+        </w:rPr>
+      </w:pPr>
+      <w:r>
+        <w:rPr>
+          <w:i/>
+          <w:iCs/>
+        </w:rPr>
+        <w:t>Site-level photosynthetic strategies</w:t>
+      </w:r>
+    </w:p>
+    <w:p>
+      <w:pPr>
+        <w:spacing w:line="480" w:lineRule="auto"/>
+        <w:contextualSpacing/>
+        <w:rPr>
           <w:b/>
           <w:bCs/>
         </w:rPr>
@@ -590,17 +774,57 @@
       <w:pPr>
         <w:spacing w:line="480" w:lineRule="auto"/>
         <w:contextualSpacing/>
+      </w:pPr>
+      <w:r>
         <w:rPr>
           <w:b/>
           <w:bCs/>
         </w:rPr>
-      </w:pPr>
-      <w:r>
-        <w:rPr>
-          <w:b/>
-          <w:bCs/>
-        </w:rPr>
         <w:t>Discussion</w:t>
+      </w:r>
+    </w:p>
+    <w:p>
+      <w:pPr>
+        <w:spacing w:line="480" w:lineRule="auto"/>
+        <w:contextualSpacing/>
+        <w:rPr>
+          <w:i/>
+          <w:iCs/>
+        </w:rPr>
+      </w:pPr>
+      <w:r>
+        <w:rPr>
+          <w:i/>
+          <w:iCs/>
+        </w:rPr>
+        <w:t>Optimal photosynthetic strategies vary greatly globally</w:t>
+      </w:r>
+    </w:p>
+    <w:p>
+      <w:pPr>
+        <w:spacing w:line="480" w:lineRule="auto"/>
+        <w:contextualSpacing/>
+        <w:rPr>
+          <w:i/>
+          <w:iCs/>
+        </w:rPr>
+      </w:pPr>
+    </w:p>
+    <w:p>
+      <w:pPr>
+        <w:spacing w:line="480" w:lineRule="auto"/>
+        <w:contextualSpacing/>
+        <w:rPr>
+          <w:i/>
+          <w:iCs/>
+        </w:rPr>
+      </w:pPr>
+      <w:r>
+        <w:rPr>
+          <w:i/>
+          <w:iCs/>
+        </w:rPr>
+        <w:t>Optimal photosynthetic strategy varies by plant type</w:t>
       </w:r>
     </w:p>
     <w:sectPr>
